--- a/docs/Web功能.docx
+++ b/docs/Web功能.docx
@@ -17,11 +17,6 @@
       </w:r>
     </w:p>
     <w:p>
-      <w:pPr>
-        <w:rPr>
-          <w:rFonts w:hint="eastAsia"/>
-        </w:rPr>
-      </w:pPr>
       <w:r>
         <w:rPr>
           <w:rFonts w:hint="eastAsia"/>
@@ -31,11 +26,6 @@
     </w:p>
     <w:p/>
     <w:p>
-      <w:pPr>
-        <w:rPr>
-          <w:rFonts w:hint="eastAsia"/>
-        </w:rPr>
-      </w:pPr>
       <w:r>
         <w:rPr>
           <w:rFonts w:hint="eastAsia"/>
@@ -49,17 +39,10 @@
         <w:t>大眾</w:t>
       </w:r>
     </w:p>
+    <w:p/>
     <w:p>
       <w:pPr>
         <w:rPr>
-          <w:rFonts w:hint="eastAsia"/>
-        </w:rPr>
-      </w:pPr>
-    </w:p>
-    <w:p>
-      <w:pPr>
-        <w:rPr>
-          <w:rFonts w:hint="eastAsia"/>
           <w:b/>
         </w:rPr>
       </w:pPr>
@@ -79,9 +62,6 @@
           <w:numId w:val="1"/>
         </w:numPr>
         <w:ind w:leftChars="0"/>
-        <w:rPr>
-          <w:rFonts w:hint="eastAsia"/>
-        </w:rPr>
       </w:pPr>
       <w:r>
         <w:rPr>
@@ -133,7 +113,7 @@
         <w:rPr>
           <w:rFonts w:hint="eastAsia"/>
         </w:rPr>
-        <w:t>補助的資訊透過附近的學校的得知</w:t>
+        <w:t>學校可以宣傳相關的補助事項</w:t>
       </w:r>
     </w:p>
     <w:p>
@@ -178,9 +158,6 @@
           <w:numId w:val="1"/>
         </w:numPr>
         <w:ind w:leftChars="0"/>
-        <w:rPr>
-          <w:rFonts w:hint="eastAsia"/>
-        </w:rPr>
       </w:pPr>
       <w:r>
         <w:rPr>
@@ -206,7 +183,13 @@
         <w:rPr>
           <w:rFonts w:hint="eastAsia"/>
         </w:rPr>
-        <w:t>，在暑假或寒假，除了課輔課業也可以課輔美術</w:t>
+        <w:t>，在暑假或寒假，除了</w:t>
+      </w:r>
+      <w:r>
+        <w:rPr>
+          <w:rFonts w:hint="eastAsia"/>
+        </w:rPr>
+        <w:t>課輔美術</w:t>
       </w:r>
       <w:r>
         <w:rPr>
@@ -246,7 +229,15 @@
         <w:rPr>
           <w:rFonts w:hint="eastAsia"/>
         </w:rPr>
-        <w:t>，並推廣他們的母語增加能見度並了解他們的文化</w:t>
+        <w:t>，推廣並</w:t>
+      </w:r>
+      <w:bookmarkStart w:id="0" w:name="_GoBack"/>
+      <w:bookmarkEnd w:id="0"/>
+      <w:r>
+        <w:rPr>
+          <w:rFonts w:hint="eastAsia"/>
+        </w:rPr>
+        <w:t>了解他們的文化</w:t>
       </w:r>
     </w:p>
     <w:p>
@@ -257,9 +248,6 @@
           <w:numId w:val="1"/>
         </w:numPr>
         <w:ind w:leftChars="0"/>
-        <w:rPr>
-          <w:rFonts w:hint="eastAsia"/>
-        </w:rPr>
       </w:pPr>
       <w:r>
         <w:rPr>
@@ -271,7 +259,13 @@
         <w:rPr>
           <w:rFonts w:hint="eastAsia"/>
         </w:rPr>
-        <w:t>販售偏鄉部落的特色產物以及手工品　例如：</w:t>
+        <w:t>販售偏鄉部落的特色產物，會適當比例回饋給偏鄉居民。</w:t>
+      </w:r>
+      <w:r>
+        <w:rPr>
+          <w:rFonts w:hint="eastAsia"/>
+        </w:rPr>
+        <w:t>例如：</w:t>
       </w:r>
       <w:r>
         <w:rPr>
@@ -279,8 +273,6 @@
         </w:rPr>
         <w:t>宜蘭縣蘇澳鎮白米木屐村</w:t>
       </w:r>
-      <w:bookmarkStart w:id="0" w:name="_GoBack"/>
-      <w:bookmarkEnd w:id="0"/>
     </w:p>
     <w:sectPr>
       <w:pgSz w:w="11906" w:h="16838"/>
